--- a/ETL_Report.docx
+++ b/ETL_Report.docx
@@ -52,7 +52,22 @@
     </w:p>
     <w:p>
       <w:r>
-        <w:t>After both tables were added to the database, they could be easily joined to explore the data. A view was created in SQL to combine them, taking relevant columns from each table. In the end, each record of a species in a park can be viewed revealing all species information along with the associated park. Sample queries are included in the SQL file</w:t>
+        <w:t xml:space="preserve">After both tables were added to the database, they could be easily joined to explore the data. </w:t>
+      </w:r>
+      <w:r>
+        <w:t xml:space="preserve">Both datasets had a column for park name, so they were </w:t>
+      </w:r>
+      <w:r>
+        <w:t>joined on that column</w:t>
+      </w:r>
+      <w:r>
+        <w:t>.</w:t>
+      </w:r>
+      <w:r>
+        <w:t xml:space="preserve"> </w:t>
+      </w:r>
+      <w:r>
+        <w:t>A view was created in SQL to combine them, taking relevant columns from each table. In the end, each record of a species in a park can be viewed revealing all species information along with the associated park. Sample queries are included in the SQL file</w:t>
       </w:r>
       <w:r>
         <w:t xml:space="preserve"> along with the created view</w:t>
